--- a/UNGDUNG/Ứng dụng tra cứu thông tin website và di động.docx
+++ b/UNGDUNG/Ứng dụng tra cứu thông tin website và di động.docx
@@ -1,6 +1,6 @@
 
 <file path=word/document.xml><?xml version="1.0" encoding="utf-8"?>
-<w:document xmlns:wpc="http://schemas.microsoft.com/office/word/2010/wordprocessingCanvas" xmlns:cx="http://schemas.microsoft.com/office/drawing/2014/chartex" xmlns:mc="http://schemas.openxmlformats.org/markup-compatibility/2006" xmlns:o="urn:schemas-microsoft-com:office:office" xmlns:r="http://schemas.openxmlformats.org/officeDocument/2006/relationships" xmlns:m="http://schemas.openxmlformats.org/officeDocument/2006/math" xmlns:v="urn:schemas-microsoft-com:vml" xmlns:wp14="http://schemas.microsoft.com/office/word/2010/wordprocessingDrawing" xmlns:wp="http://schemas.openxmlformats.org/drawingml/2006/wordprocessingDrawing" xmlns:w10="urn:schemas-microsoft-com:office:word" xmlns:w="http://schemas.openxmlformats.org/wordprocessingml/2006/main" xmlns:w14="http://schemas.microsoft.com/office/word/2010/wordml" xmlns:w15="http://schemas.microsoft.com/office/word/2012/wordml" xmlns:w16se="http://schemas.microsoft.com/office/word/2015/wordml/symex" xmlns:wpg="http://schemas.microsoft.com/office/word/2010/wordprocessingGroup" xmlns:wpi="http://schemas.microsoft.com/office/word/2010/wordprocessingInk" xmlns:wne="http://schemas.microsoft.com/office/word/2006/wordml" xmlns:wps="http://schemas.microsoft.com/office/word/2010/wordprocessingShape" mc:Ignorable="w14 w15 w16se wp14">
+<w:document xmlns:wpc="http://schemas.microsoft.com/office/word/2010/wordprocessingCanvas" xmlns:cx="http://schemas.microsoft.com/office/drawing/2014/chartex" xmlns:cx1="http://schemas.microsoft.com/office/drawing/2015/9/8/chartex" xmlns:cx2="http://schemas.microsoft.com/office/drawing/2015/10/21/chartex" xmlns:cx3="http://schemas.microsoft.com/office/drawing/2016/5/9/chartex" xmlns:cx4="http://schemas.microsoft.com/office/drawing/2016/5/10/chartex" xmlns:cx5="http://schemas.microsoft.com/office/drawing/2016/5/11/chartex" xmlns:cx6="http://schemas.microsoft.com/office/drawing/2016/5/12/chartex" xmlns:cx7="http://schemas.microsoft.com/office/drawing/2016/5/13/chartex" xmlns:cx8="http://schemas.microsoft.com/office/drawing/2016/5/14/chartex" xmlns:mc="http://schemas.openxmlformats.org/markup-compatibility/2006" xmlns:aink="http://schemas.microsoft.com/office/drawing/2016/ink" xmlns:am3d="http://schemas.microsoft.com/office/drawing/2017/model3d" xmlns:o="urn:schemas-microsoft-com:office:office" xmlns:r="http://schemas.openxmlformats.org/officeDocument/2006/relationships" xmlns:m="http://schemas.openxmlformats.org/officeDocument/2006/math" xmlns:v="urn:schemas-microsoft-com:vml" xmlns:wp14="http://schemas.microsoft.com/office/word/2010/wordprocessingDrawing" xmlns:wp="http://schemas.openxmlformats.org/drawingml/2006/wordprocessingDrawing" xmlns:w10="urn:schemas-microsoft-com:office:word" xmlns:w="http://schemas.openxmlformats.org/wordprocessingml/2006/main" xmlns:w14="http://schemas.microsoft.com/office/word/2010/wordml" xmlns:w15="http://schemas.microsoft.com/office/word/2012/wordml" xmlns:w16cid="http://schemas.microsoft.com/office/word/2016/wordml/cid" xmlns:w16se="http://schemas.microsoft.com/office/word/2015/wordml/symex" xmlns:wpg="http://schemas.microsoft.com/office/word/2010/wordprocessingGroup" xmlns:wpi="http://schemas.microsoft.com/office/word/2010/wordprocessingInk" xmlns:wne="http://schemas.microsoft.com/office/word/2006/wordml" xmlns:wps="http://schemas.microsoft.com/office/word/2010/wordprocessingShape" mc:Ignorable="w14 w15 w16se w16cid wp14">
   <w:body>
     <w:p>
       <w:pPr>
@@ -529,8 +529,6 @@
       <w:r>
         <w:t>, …</w:t>
       </w:r>
-      <w:bookmarkStart w:id="0" w:name="_GoBack"/>
-      <w:bookmarkEnd w:id="0"/>
     </w:p>
     <w:p>
       <w:pPr>
@@ -733,14 +731,7 @@
           <w:rFonts w:eastAsia="Times New Roman"/>
           <w:szCs w:val="28"/>
         </w:rPr>
-        <w:t xml:space="preserve"> năng này cho phép người dùng có thể quản lý, thay đổi thông tin cá nhân của mình </w:t>
-      </w:r>
-      <w:r>
-        <w:rPr>
-          <w:rFonts w:eastAsia="Times New Roman"/>
-          <w:szCs w:val="28"/>
-        </w:rPr>
-        <w:t>để phục vụ cho công tác thanh tra, kiểm tra và xử lý vi phạm</w:t>
+        <w:t xml:space="preserve"> năng này cho phép người dùng có thể quản lý, thay đổi thông tin cá nhân của mình để phục vụ cho công tác thanh tra, kiểm tra và xử lý vi phạm</w:t>
       </w:r>
       <w:r>
         <w:rPr>
@@ -923,7 +914,44 @@
       </w:r>
     </w:p>
     <w:p/>
-    <w:p/>
+    <w:p>
+      <w:pPr>
+        <w:pStyle w:val="ListParagraph"/>
+        <w:numPr>
+          <w:ilvl w:val="0"/>
+          <w:numId w:val="13"/>
+        </w:numPr>
+      </w:pPr>
+      <w:r>
+        <w:t>Mô hình tổng thể</w:t>
+      </w:r>
+    </w:p>
+    <w:p>
+      <w:pPr>
+        <w:pStyle w:val="ListParagraph"/>
+        <w:numPr>
+          <w:ilvl w:val="0"/>
+          <w:numId w:val="13"/>
+        </w:numPr>
+      </w:pPr>
+      <w:r>
+        <w:t>Mô hình phản ánh, hỏi đáp và báo cáo</w:t>
+      </w:r>
+    </w:p>
+    <w:p>
+      <w:pPr>
+        <w:pStyle w:val="ListParagraph"/>
+        <w:numPr>
+          <w:ilvl w:val="0"/>
+          <w:numId w:val="13"/>
+        </w:numPr>
+      </w:pPr>
+      <w:r>
+        <w:t>Thủ tục tra cứu tìm kiếm</w:t>
+      </w:r>
+      <w:bookmarkStart w:id="0" w:name="_GoBack"/>
+      <w:bookmarkEnd w:id="0"/>
+    </w:p>
     <w:sectPr>
       <w:pgSz w:w="12240" w:h="15840" w:code="1"/>
       <w:pgMar w:top="1134" w:right="1134" w:bottom="1134" w:left="1701" w:header="720" w:footer="720" w:gutter="0"/>
@@ -935,7 +963,7 @@
 </file>
 
 <file path=word/numbering.xml><?xml version="1.0" encoding="utf-8"?>
-<w:numbering xmlns:wpc="http://schemas.microsoft.com/office/word/2010/wordprocessingCanvas" xmlns:cx="http://schemas.microsoft.com/office/drawing/2014/chartex" xmlns:mc="http://schemas.openxmlformats.org/markup-compatibility/2006" xmlns:o="urn:schemas-microsoft-com:office:office" xmlns:r="http://schemas.openxmlformats.org/officeDocument/2006/relationships" xmlns:m="http://schemas.openxmlformats.org/officeDocument/2006/math" xmlns:v="urn:schemas-microsoft-com:vml" xmlns:wp14="http://schemas.microsoft.com/office/word/2010/wordprocessingDrawing" xmlns:wp="http://schemas.openxmlformats.org/drawingml/2006/wordprocessingDrawing" xmlns:w10="urn:schemas-microsoft-com:office:word" xmlns:w="http://schemas.openxmlformats.org/wordprocessingml/2006/main" xmlns:w14="http://schemas.microsoft.com/office/word/2010/wordml" xmlns:w15="http://schemas.microsoft.com/office/word/2012/wordml" xmlns:w16se="http://schemas.microsoft.com/office/word/2015/wordml/symex" xmlns:wpg="http://schemas.microsoft.com/office/word/2010/wordprocessingGroup" xmlns:wpi="http://schemas.microsoft.com/office/word/2010/wordprocessingInk" xmlns:wne="http://schemas.microsoft.com/office/word/2006/wordml" xmlns:wps="http://schemas.microsoft.com/office/word/2010/wordprocessingShape" mc:Ignorable="w14 w15 w16se wp14">
+<w:numbering xmlns:wpc="http://schemas.microsoft.com/office/word/2010/wordprocessingCanvas" xmlns:cx="http://schemas.microsoft.com/office/drawing/2014/chartex" xmlns:cx1="http://schemas.microsoft.com/office/drawing/2015/9/8/chartex" xmlns:cx2="http://schemas.microsoft.com/office/drawing/2015/10/21/chartex" xmlns:cx3="http://schemas.microsoft.com/office/drawing/2016/5/9/chartex" xmlns:cx4="http://schemas.microsoft.com/office/drawing/2016/5/10/chartex" xmlns:cx5="http://schemas.microsoft.com/office/drawing/2016/5/11/chartex" xmlns:cx6="http://schemas.microsoft.com/office/drawing/2016/5/12/chartex" xmlns:cx7="http://schemas.microsoft.com/office/drawing/2016/5/13/chartex" xmlns:cx8="http://schemas.microsoft.com/office/drawing/2016/5/14/chartex" xmlns:mc="http://schemas.openxmlformats.org/markup-compatibility/2006" xmlns:aink="http://schemas.microsoft.com/office/drawing/2016/ink" xmlns:am3d="http://schemas.microsoft.com/office/drawing/2017/model3d" xmlns:o="urn:schemas-microsoft-com:office:office" xmlns:r="http://schemas.openxmlformats.org/officeDocument/2006/relationships" xmlns:m="http://schemas.openxmlformats.org/officeDocument/2006/math" xmlns:v="urn:schemas-microsoft-com:vml" xmlns:wp14="http://schemas.microsoft.com/office/word/2010/wordprocessingDrawing" xmlns:wp="http://schemas.openxmlformats.org/drawingml/2006/wordprocessingDrawing" xmlns:w10="urn:schemas-microsoft-com:office:word" xmlns:w="http://schemas.openxmlformats.org/wordprocessingml/2006/main" xmlns:w14="http://schemas.microsoft.com/office/word/2010/wordml" xmlns:w15="http://schemas.microsoft.com/office/word/2012/wordml" xmlns:w16cid="http://schemas.microsoft.com/office/word/2016/wordml/cid" xmlns:w16se="http://schemas.microsoft.com/office/word/2015/wordml/symex" xmlns:wpg="http://schemas.microsoft.com/office/word/2010/wordprocessingGroup" xmlns:wpi="http://schemas.microsoft.com/office/word/2010/wordprocessingInk" xmlns:wne="http://schemas.microsoft.com/office/word/2006/wordml" xmlns:wps="http://schemas.microsoft.com/office/word/2010/wordprocessingShape" mc:Ignorable="w14 w15 w16se w16cid wp14">
   <w:abstractNum w:abstractNumId="0" w15:restartNumberingAfterBreak="0">
     <w:nsid w:val="10C75A6B"/>
     <w:multiLevelType w:val="hybridMultilevel"/>
@@ -1276,6 +1304,118 @@
     </w:lvl>
   </w:abstractNum>
   <w:abstractNum w:abstractNumId="3" w15:restartNumberingAfterBreak="0">
+    <w:nsid w:val="2856149C"/>
+    <w:multiLevelType w:val="hybridMultilevel"/>
+    <w:tmpl w:val="8A541A0A"/>
+    <w:lvl w:ilvl="0" w:tplc="33522F98">
+      <w:numFmt w:val="bullet"/>
+      <w:lvlText w:val="-"/>
+      <w:lvlJc w:val="left"/>
+      <w:pPr>
+        <w:ind w:left="720" w:hanging="360"/>
+      </w:pPr>
+      <w:rPr>
+        <w:rFonts w:ascii="Times New Roman" w:eastAsiaTheme="minorHAnsi" w:hAnsi="Times New Roman" w:cs="Times New Roman" w:hint="default"/>
+      </w:rPr>
+    </w:lvl>
+    <w:lvl w:ilvl="1" w:tplc="04090003" w:tentative="1">
+      <w:start w:val="1"/>
+      <w:numFmt w:val="bullet"/>
+      <w:lvlText w:val="o"/>
+      <w:lvlJc w:val="left"/>
+      <w:pPr>
+        <w:ind w:left="1440" w:hanging="360"/>
+      </w:pPr>
+      <w:rPr>
+        <w:rFonts w:ascii="Courier New" w:hAnsi="Courier New" w:cs="Courier New" w:hint="default"/>
+      </w:rPr>
+    </w:lvl>
+    <w:lvl w:ilvl="2" w:tplc="04090005" w:tentative="1">
+      <w:start w:val="1"/>
+      <w:numFmt w:val="bullet"/>
+      <w:lvlText w:val=""/>
+      <w:lvlJc w:val="left"/>
+      <w:pPr>
+        <w:ind w:left="2160" w:hanging="360"/>
+      </w:pPr>
+      <w:rPr>
+        <w:rFonts w:ascii="Wingdings" w:hAnsi="Wingdings" w:hint="default"/>
+      </w:rPr>
+    </w:lvl>
+    <w:lvl w:ilvl="3" w:tplc="04090001" w:tentative="1">
+      <w:start w:val="1"/>
+      <w:numFmt w:val="bullet"/>
+      <w:lvlText w:val=""/>
+      <w:lvlJc w:val="left"/>
+      <w:pPr>
+        <w:ind w:left="2880" w:hanging="360"/>
+      </w:pPr>
+      <w:rPr>
+        <w:rFonts w:ascii="Symbol" w:hAnsi="Symbol" w:hint="default"/>
+      </w:rPr>
+    </w:lvl>
+    <w:lvl w:ilvl="4" w:tplc="04090003" w:tentative="1">
+      <w:start w:val="1"/>
+      <w:numFmt w:val="bullet"/>
+      <w:lvlText w:val="o"/>
+      <w:lvlJc w:val="left"/>
+      <w:pPr>
+        <w:ind w:left="3600" w:hanging="360"/>
+      </w:pPr>
+      <w:rPr>
+        <w:rFonts w:ascii="Courier New" w:hAnsi="Courier New" w:cs="Courier New" w:hint="default"/>
+      </w:rPr>
+    </w:lvl>
+    <w:lvl w:ilvl="5" w:tplc="04090005" w:tentative="1">
+      <w:start w:val="1"/>
+      <w:numFmt w:val="bullet"/>
+      <w:lvlText w:val=""/>
+      <w:lvlJc w:val="left"/>
+      <w:pPr>
+        <w:ind w:left="4320" w:hanging="360"/>
+      </w:pPr>
+      <w:rPr>
+        <w:rFonts w:ascii="Wingdings" w:hAnsi="Wingdings" w:hint="default"/>
+      </w:rPr>
+    </w:lvl>
+    <w:lvl w:ilvl="6" w:tplc="04090001" w:tentative="1">
+      <w:start w:val="1"/>
+      <w:numFmt w:val="bullet"/>
+      <w:lvlText w:val=""/>
+      <w:lvlJc w:val="left"/>
+      <w:pPr>
+        <w:ind w:left="5040" w:hanging="360"/>
+      </w:pPr>
+      <w:rPr>
+        <w:rFonts w:ascii="Symbol" w:hAnsi="Symbol" w:hint="default"/>
+      </w:rPr>
+    </w:lvl>
+    <w:lvl w:ilvl="7" w:tplc="04090003" w:tentative="1">
+      <w:start w:val="1"/>
+      <w:numFmt w:val="bullet"/>
+      <w:lvlText w:val="o"/>
+      <w:lvlJc w:val="left"/>
+      <w:pPr>
+        <w:ind w:left="5760" w:hanging="360"/>
+      </w:pPr>
+      <w:rPr>
+        <w:rFonts w:ascii="Courier New" w:hAnsi="Courier New" w:cs="Courier New" w:hint="default"/>
+      </w:rPr>
+    </w:lvl>
+    <w:lvl w:ilvl="8" w:tplc="04090005" w:tentative="1">
+      <w:start w:val="1"/>
+      <w:numFmt w:val="bullet"/>
+      <w:lvlText w:val=""/>
+      <w:lvlJc w:val="left"/>
+      <w:pPr>
+        <w:ind w:left="6480" w:hanging="360"/>
+      </w:pPr>
+      <w:rPr>
+        <w:rFonts w:ascii="Wingdings" w:hAnsi="Wingdings" w:hint="default"/>
+      </w:rPr>
+    </w:lvl>
+  </w:abstractNum>
+  <w:abstractNum w:abstractNumId="4" w15:restartNumberingAfterBreak="0">
     <w:nsid w:val="2F2962A4"/>
     <w:multiLevelType w:val="hybridMultilevel"/>
     <w:tmpl w:val="DF0C80DE"/>
@@ -1388,7 +1528,7 @@
       </w:rPr>
     </w:lvl>
   </w:abstractNum>
-  <w:abstractNum w:abstractNumId="4" w15:restartNumberingAfterBreak="0">
+  <w:abstractNum w:abstractNumId="5" w15:restartNumberingAfterBreak="0">
     <w:nsid w:val="36EC3C7D"/>
     <w:multiLevelType w:val="hybridMultilevel"/>
     <w:tmpl w:val="88DA7B62"/>
@@ -1501,7 +1641,7 @@
       </w:rPr>
     </w:lvl>
   </w:abstractNum>
-  <w:abstractNum w:abstractNumId="5" w15:restartNumberingAfterBreak="0">
+  <w:abstractNum w:abstractNumId="6" w15:restartNumberingAfterBreak="0">
     <w:nsid w:val="4F7E483C"/>
     <w:multiLevelType w:val="hybridMultilevel"/>
     <w:tmpl w:val="DABAC394"/>
@@ -1614,7 +1754,7 @@
       </w:rPr>
     </w:lvl>
   </w:abstractNum>
-  <w:abstractNum w:abstractNumId="6" w15:restartNumberingAfterBreak="0">
+  <w:abstractNum w:abstractNumId="7" w15:restartNumberingAfterBreak="0">
     <w:nsid w:val="578E3DC4"/>
     <w:multiLevelType w:val="hybridMultilevel"/>
     <w:tmpl w:val="824C284E"/>
@@ -1727,7 +1867,7 @@
       </w:rPr>
     </w:lvl>
   </w:abstractNum>
-  <w:abstractNum w:abstractNumId="7" w15:restartNumberingAfterBreak="0">
+  <w:abstractNum w:abstractNumId="8" w15:restartNumberingAfterBreak="0">
     <w:nsid w:val="630C1756"/>
     <w:multiLevelType w:val="hybridMultilevel"/>
     <w:tmpl w:val="CD0CEBAC"/>
@@ -1819,7 +1959,7 @@
       </w:pPr>
     </w:lvl>
   </w:abstractNum>
-  <w:abstractNum w:abstractNumId="8" w15:restartNumberingAfterBreak="0">
+  <w:abstractNum w:abstractNumId="9" w15:restartNumberingAfterBreak="0">
     <w:nsid w:val="67BE3159"/>
     <w:multiLevelType w:val="hybridMultilevel"/>
     <w:tmpl w:val="DE7E25CC"/>
@@ -1932,7 +2072,7 @@
       </w:rPr>
     </w:lvl>
   </w:abstractNum>
-  <w:abstractNum w:abstractNumId="9" w15:restartNumberingAfterBreak="0">
+  <w:abstractNum w:abstractNumId="10" w15:restartNumberingAfterBreak="0">
     <w:nsid w:val="6B28347E"/>
     <w:multiLevelType w:val="hybridMultilevel"/>
     <w:tmpl w:val="E3AA8758"/>
@@ -2045,7 +2185,7 @@
       </w:rPr>
     </w:lvl>
   </w:abstractNum>
-  <w:abstractNum w:abstractNumId="10" w15:restartNumberingAfterBreak="0">
+  <w:abstractNum w:abstractNumId="11" w15:restartNumberingAfterBreak="0">
     <w:nsid w:val="72B30C10"/>
     <w:multiLevelType w:val="hybridMultilevel"/>
     <w:tmpl w:val="E9109770"/>
@@ -2158,7 +2298,7 @@
       </w:rPr>
     </w:lvl>
   </w:abstractNum>
-  <w:abstractNum w:abstractNumId="11" w15:restartNumberingAfterBreak="0">
+  <w:abstractNum w:abstractNumId="12" w15:restartNumberingAfterBreak="0">
     <w:nsid w:val="77FB31B2"/>
     <w:multiLevelType w:val="hybridMultilevel"/>
     <w:tmpl w:val="6AFCAF5A"/>
@@ -2251,19 +2391,19 @@
     </w:lvl>
   </w:abstractNum>
   <w:num w:numId="1">
+    <w:abstractNumId w:val="12"/>
+  </w:num>
+  <w:num w:numId="2">
+    <w:abstractNumId w:val="10"/>
+  </w:num>
+  <w:num w:numId="3">
+    <w:abstractNumId w:val="4"/>
+  </w:num>
+  <w:num w:numId="4">
     <w:abstractNumId w:val="11"/>
   </w:num>
-  <w:num w:numId="2">
+  <w:num w:numId="5">
     <w:abstractNumId w:val="9"/>
-  </w:num>
-  <w:num w:numId="3">
-    <w:abstractNumId w:val="3"/>
-  </w:num>
-  <w:num w:numId="4">
-    <w:abstractNumId w:val="10"/>
-  </w:num>
-  <w:num w:numId="5">
-    <w:abstractNumId w:val="8"/>
   </w:num>
   <w:num w:numId="6">
     <w:abstractNumId w:val="1"/>
@@ -2272,25 +2412,28 @@
     <w:abstractNumId w:val="0"/>
   </w:num>
   <w:num w:numId="8">
-    <w:abstractNumId w:val="6"/>
+    <w:abstractNumId w:val="7"/>
   </w:num>
   <w:num w:numId="9">
     <w:abstractNumId w:val="2"/>
   </w:num>
   <w:num w:numId="10">
+    <w:abstractNumId w:val="6"/>
+  </w:num>
+  <w:num w:numId="11">
     <w:abstractNumId w:val="5"/>
   </w:num>
-  <w:num w:numId="11">
-    <w:abstractNumId w:val="4"/>
+  <w:num w:numId="12">
+    <w:abstractNumId w:val="8"/>
   </w:num>
-  <w:num w:numId="12">
-    <w:abstractNumId w:val="7"/>
+  <w:num w:numId="13">
+    <w:abstractNumId w:val="3"/>
   </w:num>
 </w:numbering>
 </file>
 
 <file path=word/styles.xml><?xml version="1.0" encoding="utf-8"?>
-<w:styles xmlns:mc="http://schemas.openxmlformats.org/markup-compatibility/2006" xmlns:r="http://schemas.openxmlformats.org/officeDocument/2006/relationships" xmlns:w="http://schemas.openxmlformats.org/wordprocessingml/2006/main" xmlns:w14="http://schemas.microsoft.com/office/word/2010/wordml" xmlns:w15="http://schemas.microsoft.com/office/word/2012/wordml" xmlns:w16se="http://schemas.microsoft.com/office/word/2015/wordml/symex" mc:Ignorable="w14 w15 w16se">
+<w:styles xmlns:mc="http://schemas.openxmlformats.org/markup-compatibility/2006" xmlns:r="http://schemas.openxmlformats.org/officeDocument/2006/relationships" xmlns:w="http://schemas.openxmlformats.org/wordprocessingml/2006/main" xmlns:w14="http://schemas.microsoft.com/office/word/2010/wordml" xmlns:w15="http://schemas.microsoft.com/office/word/2012/wordml" xmlns:w16cid="http://schemas.microsoft.com/office/word/2016/wordml/cid" xmlns:w16se="http://schemas.microsoft.com/office/word/2015/wordml/symex" mc:Ignorable="w14 w15 w16se w16cid">
   <w:docDefaults>
     <w:rPrDefault>
       <w:rPr>
@@ -2306,7 +2449,7 @@
       </w:pPr>
     </w:pPrDefault>
   </w:docDefaults>
-  <w:latentStyles w:defLockedState="0" w:defUIPriority="99" w:defSemiHidden="0" w:defUnhideWhenUsed="0" w:defQFormat="0" w:count="371">
+  <w:latentStyles w:defLockedState="0" w:defUIPriority="99" w:defSemiHidden="0" w:defUnhideWhenUsed="0" w:defQFormat="0" w:count="375">
     <w:lsdException w:name="Normal" w:uiPriority="0" w:qFormat="1"/>
     <w:lsdException w:name="heading 1" w:uiPriority="9" w:qFormat="1"/>
     <w:lsdException w:name="heading 2" w:semiHidden="1" w:uiPriority="9" w:unhideWhenUsed="1" w:qFormat="1"/>
@@ -2412,7 +2555,6 @@
     <w:lsdException w:name="HTML Sample" w:semiHidden="1" w:unhideWhenUsed="1"/>
     <w:lsdException w:name="HTML Typewriter" w:semiHidden="1" w:unhideWhenUsed="1"/>
     <w:lsdException w:name="HTML Variable" w:semiHidden="1" w:unhideWhenUsed="1"/>
-    <w:lsdException w:name="Normal Table" w:semiHidden="1" w:unhideWhenUsed="1"/>
     <w:lsdException w:name="annotation subject" w:semiHidden="1" w:unhideWhenUsed="1"/>
     <w:lsdException w:name="No List" w:semiHidden="1" w:unhideWhenUsed="1"/>
     <w:lsdException w:name="Outline List 1" w:semiHidden="1" w:unhideWhenUsed="1"/>
@@ -2456,10 +2598,8 @@
     <w:lsdException w:name="Table Elegant" w:semiHidden="1" w:unhideWhenUsed="1"/>
     <w:lsdException w:name="Table Professional" w:semiHidden="1" w:unhideWhenUsed="1"/>
     <w:lsdException w:name="Table Subtle 1" w:semiHidden="1" w:unhideWhenUsed="1"/>
-    <w:lsdException w:name="Table Subtle 2" w:semiHidden="1" w:unhideWhenUsed="1"/>
     <w:lsdException w:name="Table Web 1" w:semiHidden="1" w:unhideWhenUsed="1"/>
     <w:lsdException w:name="Table Web 2" w:semiHidden="1" w:unhideWhenUsed="1"/>
-    <w:lsdException w:name="Table Web 3" w:semiHidden="1" w:unhideWhenUsed="1"/>
     <w:lsdException w:name="Balloon Text" w:semiHidden="1" w:unhideWhenUsed="1"/>
     <w:lsdException w:name="Table Grid" w:uiPriority="39"/>
     <w:lsdException w:name="Table Theme" w:semiHidden="1" w:unhideWhenUsed="1"/>
@@ -2678,6 +2818,10 @@
     <w:lsdException w:name="List Table 5 Dark Accent 6" w:uiPriority="50"/>
     <w:lsdException w:name="List Table 6 Colorful Accent 6" w:uiPriority="51"/>
     <w:lsdException w:name="List Table 7 Colorful Accent 6" w:uiPriority="52"/>
+    <w:lsdException w:name="Mention" w:semiHidden="1" w:unhideWhenUsed="1"/>
+    <w:lsdException w:name="Smart Hyperlink" w:semiHidden="1" w:unhideWhenUsed="1"/>
+    <w:lsdException w:name="Hashtag" w:semiHidden="1" w:unhideWhenUsed="1"/>
+    <w:lsdException w:name="Unresolved Mention" w:semiHidden="1" w:unhideWhenUsed="1"/>
   </w:latentStyles>
   <w:style w:type="paragraph" w:default="1" w:styleId="Normal">
     <w:name w:val="Normal"/>

--- a/UNGDUNG/Ứng dụng tra cứu thông tin website và di động.docx
+++ b/UNGDUNG/Ứng dụng tra cứu thông tin website và di động.docx
@@ -1,6 +1,6 @@
 
 <file path=word/document.xml><?xml version="1.0" encoding="utf-8"?>
-<w:document xmlns:wpc="http://schemas.microsoft.com/office/word/2010/wordprocessingCanvas" xmlns:cx="http://schemas.microsoft.com/office/drawing/2014/chartex" xmlns:cx1="http://schemas.microsoft.com/office/drawing/2015/9/8/chartex" xmlns:cx2="http://schemas.microsoft.com/office/drawing/2015/10/21/chartex" xmlns:cx3="http://schemas.microsoft.com/office/drawing/2016/5/9/chartex" xmlns:cx4="http://schemas.microsoft.com/office/drawing/2016/5/10/chartex" xmlns:cx5="http://schemas.microsoft.com/office/drawing/2016/5/11/chartex" xmlns:cx6="http://schemas.microsoft.com/office/drawing/2016/5/12/chartex" xmlns:cx7="http://schemas.microsoft.com/office/drawing/2016/5/13/chartex" xmlns:cx8="http://schemas.microsoft.com/office/drawing/2016/5/14/chartex" xmlns:mc="http://schemas.openxmlformats.org/markup-compatibility/2006" xmlns:aink="http://schemas.microsoft.com/office/drawing/2016/ink" xmlns:am3d="http://schemas.microsoft.com/office/drawing/2017/model3d" xmlns:o="urn:schemas-microsoft-com:office:office" xmlns:r="http://schemas.openxmlformats.org/officeDocument/2006/relationships" xmlns:m="http://schemas.openxmlformats.org/officeDocument/2006/math" xmlns:v="urn:schemas-microsoft-com:vml" xmlns:wp14="http://schemas.microsoft.com/office/word/2010/wordprocessingDrawing" xmlns:wp="http://schemas.openxmlformats.org/drawingml/2006/wordprocessingDrawing" xmlns:w10="urn:schemas-microsoft-com:office:word" xmlns:w="http://schemas.openxmlformats.org/wordprocessingml/2006/main" xmlns:w14="http://schemas.microsoft.com/office/word/2010/wordml" xmlns:w15="http://schemas.microsoft.com/office/word/2012/wordml" xmlns:w16cid="http://schemas.microsoft.com/office/word/2016/wordml/cid" xmlns:w16se="http://schemas.microsoft.com/office/word/2015/wordml/symex" xmlns:wpg="http://schemas.microsoft.com/office/word/2010/wordprocessingGroup" xmlns:wpi="http://schemas.microsoft.com/office/word/2010/wordprocessingInk" xmlns:wne="http://schemas.microsoft.com/office/word/2006/wordml" xmlns:wps="http://schemas.microsoft.com/office/word/2010/wordprocessingShape" mc:Ignorable="w14 w15 w16se w16cid wp14">
+<w:document xmlns:wpc="http://schemas.microsoft.com/office/word/2010/wordprocessingCanvas" xmlns:cx="http://schemas.microsoft.com/office/drawing/2014/chartex" xmlns:mc="http://schemas.openxmlformats.org/markup-compatibility/2006" xmlns:o="urn:schemas-microsoft-com:office:office" xmlns:r="http://schemas.openxmlformats.org/officeDocument/2006/relationships" xmlns:m="http://schemas.openxmlformats.org/officeDocument/2006/math" xmlns:v="urn:schemas-microsoft-com:vml" xmlns:wp14="http://schemas.microsoft.com/office/word/2010/wordprocessingDrawing" xmlns:wp="http://schemas.openxmlformats.org/drawingml/2006/wordprocessingDrawing" xmlns:w10="urn:schemas-microsoft-com:office:word" xmlns:w="http://schemas.openxmlformats.org/wordprocessingml/2006/main" xmlns:w14="http://schemas.microsoft.com/office/word/2010/wordml" xmlns:w15="http://schemas.microsoft.com/office/word/2012/wordml" xmlns:w16se="http://schemas.microsoft.com/office/word/2015/wordml/symex" xmlns:wpg="http://schemas.microsoft.com/office/word/2010/wordprocessingGroup" xmlns:wpi="http://schemas.microsoft.com/office/word/2010/wordprocessingInk" xmlns:wne="http://schemas.microsoft.com/office/word/2006/wordml" xmlns:wps="http://schemas.microsoft.com/office/word/2010/wordprocessingShape" mc:Ignorable="w14 w15 w16se wp14">
   <w:body>
     <w:p>
       <w:pPr>
@@ -313,7 +313,6 @@
         </w:numPr>
       </w:pPr>
       <w:r>
-        <w:lastRenderedPageBreak/>
         <w:t>Địa chỉ</w:t>
       </w:r>
     </w:p>
@@ -348,6 +347,7 @@
           <w:b/>
           <w:color w:val="000000" w:themeColor="text1"/>
         </w:rPr>
+        <w:lastRenderedPageBreak/>
         <w:t>Module hỏi đáp</w:t>
       </w:r>
     </w:p>
@@ -507,13 +507,51 @@
         </w:rPr>
         <w:t>Module thông báo</w:t>
       </w:r>
-      <w:r>
+    </w:p>
+    <w:p>
+      <w:pPr>
+        <w:ind w:left="992"/>
+      </w:pPr>
+      <w:r>
+        <w:t xml:space="preserve">Module cung cấp các thông báo chung đến người dùng như: nghỉ Tết, thay đổi/áp dụng luật mới hay </w:t>
+      </w:r>
+      <w:r>
+        <w:t xml:space="preserve">thông tư ban hành </w:t>
+      </w:r>
+      <w:r>
+        <w:t xml:space="preserve">các </w:t>
+      </w:r>
+      <w:r>
+        <w:t>văn bản pháp luật mới</w:t>
+      </w:r>
+      <w:r>
+        <w:t>, …</w:t>
+      </w:r>
+    </w:p>
+    <w:p>
+      <w:pPr>
+        <w:pStyle w:val="Heading2"/>
+        <w:numPr>
+          <w:ilvl w:val="1"/>
+          <w:numId w:val="1"/>
+        </w:numPr>
         <w:rPr>
           <w:rFonts w:ascii="Times New Roman" w:hAnsi="Times New Roman" w:cs="Times New Roman"/>
           <w:b/>
           <w:color w:val="000000" w:themeColor="text1"/>
+          <w:sz w:val="28"/>
+          <w:szCs w:val="28"/>
         </w:rPr>
-        <w:t>, cảnh báo</w:t>
+      </w:pPr>
+      <w:r>
+        <w:rPr>
+          <w:rFonts w:ascii="Times New Roman" w:hAnsi="Times New Roman" w:cs="Times New Roman"/>
+          <w:b/>
+          <w:color w:val="000000" w:themeColor="text1"/>
+          <w:sz w:val="28"/>
+          <w:szCs w:val="28"/>
+        </w:rPr>
+        <w:t>Module cảnh báo</w:t>
       </w:r>
     </w:p>
     <w:p>
@@ -521,13 +559,13 @@
         <w:ind w:left="992"/>
       </w:pPr>
       <w:r>
-        <w:t xml:space="preserve">Module cung cấp các thông báo chung đến người dùng như: nghỉ Tết, thay đổi/áp dụng luật mới hay các </w:t>
-      </w:r>
-      <w:r>
-        <w:t>văn bản pháp luật mới</w:t>
-      </w:r>
-      <w:r>
-        <w:t>, …</w:t>
+        <w:t>Module liệt kê các danh sách các doanh nghiệp, ứng dụng, website đang vi phạm đến các vấn đề liên quan đến pháp luật</w:t>
+      </w:r>
+      <w:r>
+        <w:t xml:space="preserve"> không đáng tin cậy hoặc các doanh nghiệp, ứng dụng hoặc website bị phản ánh nhiều lần</w:t>
+      </w:r>
+      <w:r>
+        <w:t>. Các doanh nghiệp, ứng dụng và website này sẽ không được hiển thị trong các kết quả tìm kiếm.</w:t>
       </w:r>
     </w:p>
     <w:p>
@@ -913,17 +951,102 @@
         <w:t>MÔ HÌNH ỨNG DỤNG</w:t>
       </w:r>
     </w:p>
-    <w:p/>
     <w:p>
       <w:pPr>
         <w:pStyle w:val="ListParagraph"/>
         <w:numPr>
           <w:ilvl w:val="0"/>
-          <w:numId w:val="13"/>
-        </w:numPr>
-      </w:pPr>
-      <w:r>
-        <w:t>Mô hình tổng thể</w:t>
+          <w:numId w:val="14"/>
+        </w:numPr>
+      </w:pPr>
+      <w:r>
+        <w:t>Trên cơ sở là công cụ hỗ trợ công tác thanh tra, kiểm tra và xử lý vi phạm nên yêu cầu cần có một cơ sở dữ liệu thông tin về doanh nghiệp hoàn chỉnh, kèm theo đó là một trung tâm kiểm duyệt và xử lý các thông tin phản ánh để kiểm duyệt thông tin hỗ trợ đánh giá đưa ra đánh giá chính xác về doanh nghiệp, website và ứng dụng. Các thông tin sau khi qua các bước xử lý nêu trên sẽ được lưu trữ vào cơ sở dữ liệu về doanh nghiệp.</w:t>
+      </w:r>
+    </w:p>
+    <w:p>
+      <w:pPr>
+        <w:pStyle w:val="Caption"/>
+        <w:keepNext/>
+        <w:jc w:val="center"/>
+      </w:pPr>
+      <w:r>
+        <w:rPr>
+          <w:rFonts w:cs="Times New Roman"/>
+          <w:noProof/>
+          <w:sz w:val="24"/>
+          <w:szCs w:val="24"/>
+          <w:lang w:val="vi-VN" w:eastAsia="vi-VN"/>
+        </w:rPr>
+        <w:lastRenderedPageBreak/>
+        <w:drawing>
+          <wp:inline distT="0" distB="0" distL="0" distR="0" wp14:anchorId="3A97B3D3" wp14:editId="68DA8BED">
+            <wp:extent cx="6381750" cy="2986405"/>
+            <wp:effectExtent l="19050" t="19050" r="19050" b="23495"/>
+            <wp:docPr id="1" name="Picture 1"/>
+            <wp:cNvGraphicFramePr>
+              <a:graphicFrameLocks xmlns:a="http://schemas.openxmlformats.org/drawingml/2006/main" noChangeAspect="1"/>
+            </wp:cNvGraphicFramePr>
+            <a:graphic xmlns:a="http://schemas.openxmlformats.org/drawingml/2006/main">
+              <a:graphicData uri="http://schemas.openxmlformats.org/drawingml/2006/picture">
+                <pic:pic xmlns:pic="http://schemas.openxmlformats.org/drawingml/2006/picture">
+                  <pic:nvPicPr>
+                    <pic:cNvPr id="1" name="Sơ đồ tổng thể (2).png"/>
+                    <pic:cNvPicPr/>
+                  </pic:nvPicPr>
+                  <pic:blipFill>
+                    <a:blip r:embed="rId5">
+                      <a:extLst>
+                        <a:ext uri="{28A0092B-C50C-407E-A947-70E740481C1C}">
+                          <a14:useLocalDpi xmlns:a14="http://schemas.microsoft.com/office/drawing/2010/main" val="0"/>
+                        </a:ext>
+                      </a:extLst>
+                    </a:blip>
+                    <a:stretch>
+                      <a:fillRect/>
+                    </a:stretch>
+                  </pic:blipFill>
+                  <pic:spPr>
+                    <a:xfrm>
+                      <a:off x="0" y="0"/>
+                      <a:ext cx="6381750" cy="2986405"/>
+                    </a:xfrm>
+                    <a:prstGeom prst="rect">
+                      <a:avLst/>
+                    </a:prstGeom>
+                    <a:noFill/>
+                    <a:ln>
+                      <a:solidFill>
+                        <a:schemeClr val="tx1">
+                          <a:lumMod val="50000"/>
+                          <a:lumOff val="50000"/>
+                        </a:schemeClr>
+                      </a:solidFill>
+                    </a:ln>
+                  </pic:spPr>
+                </pic:pic>
+              </a:graphicData>
+            </a:graphic>
+          </wp:inline>
+        </w:drawing>
+      </w:r>
+    </w:p>
+    <w:p>
+      <w:pPr>
+        <w:pStyle w:val="Caption"/>
+        <w:jc w:val="center"/>
+        <w:rPr>
+          <w:b/>
+          <w:sz w:val="24"/>
+          <w:szCs w:val="24"/>
+        </w:rPr>
+      </w:pPr>
+      <w:r>
+        <w:rPr>
+          <w:b/>
+          <w:sz w:val="24"/>
+          <w:szCs w:val="24"/>
+        </w:rPr>
+        <w:t>Sơ đồ tổng thể</w:t>
       </w:r>
     </w:p>
     <w:p>
@@ -931,30 +1054,108 @@
         <w:pStyle w:val="ListParagraph"/>
         <w:numPr>
           <w:ilvl w:val="0"/>
-          <w:numId w:val="13"/>
-        </w:numPr>
-      </w:pPr>
-      <w:r>
-        <w:t>Mô hình phản ánh, hỏi đáp và báo cáo</w:t>
-      </w:r>
-    </w:p>
-    <w:p>
-      <w:pPr>
-        <w:pStyle w:val="ListParagraph"/>
-        <w:numPr>
-          <w:ilvl w:val="0"/>
-          <w:numId w:val="13"/>
-        </w:numPr>
-      </w:pPr>
-      <w:r>
-        <w:t>Thủ tục tra cứu tìm kiếm</w:t>
-      </w:r>
+          <w:numId w:val="14"/>
+        </w:numPr>
+      </w:pPr>
+      <w:r>
+        <w:t>Người dùng sẽ tương tác với hệ thống thông qua website trên máy tính hoặc ứng dụng di động trên điện thoại. Các thông tin được gửi từ người dùng như yêu cầu tra cứu thông tin, góp ý, phản ánh, hay câu hỏi, thắc mắc sẽ được trình duyệt/ứng dụng gửi đến trung tâm xử lý thông tin. Các thông tin tra cứu sẽ được gửi về màn hình ứng dụng cho người dùng sau đó cập nhật lên cơ sở dữ liệu doanh nghiệp.</w:t>
+      </w:r>
+      <w:r>
+        <w:t xml:space="preserve"> Phần câu hỏi, thắc mắc và phản ánh sẽ đi qua quá trình kiểm duyệt từ bộ phận quản lý sau đó sẽ được phân về các bộ phận xử lý riêng biệt. Các thông tin cuối cùng sẽ được lưu trữ vào hệ thống cơ sở dữ liệu của doanh nghiệp.</w:t>
+      </w:r>
+    </w:p>
+    <w:p>
+      <w:pPr>
+        <w:pStyle w:val="ListParagraph"/>
+        <w:ind w:left="567"/>
+      </w:pPr>
+    </w:p>
+    <w:p>
+      <w:pPr>
+        <w:pStyle w:val="ListParagraph"/>
+        <w:keepNext/>
+        <w:ind w:left="426" w:hanging="426"/>
+      </w:pPr>
       <w:bookmarkStart w:id="0" w:name="_GoBack"/>
+      <w:r>
+        <w:rPr>
+          <w:noProof/>
+          <w:lang w:val="vi-VN" w:eastAsia="vi-VN"/>
+        </w:rPr>
+        <w:drawing>
+          <wp:inline distT="0" distB="0" distL="0" distR="0" wp14:anchorId="03BA2AC5" wp14:editId="18077D98">
+            <wp:extent cx="6400800" cy="3219450"/>
+            <wp:effectExtent l="19050" t="19050" r="19050" b="19050"/>
+            <wp:docPr id="3" name="Picture 3"/>
+            <wp:cNvGraphicFramePr>
+              <a:graphicFrameLocks xmlns:a="http://schemas.openxmlformats.org/drawingml/2006/main" noChangeAspect="1"/>
+            </wp:cNvGraphicFramePr>
+            <a:graphic xmlns:a="http://schemas.openxmlformats.org/drawingml/2006/main">
+              <a:graphicData uri="http://schemas.openxmlformats.org/drawingml/2006/picture">
+                <pic:pic xmlns:pic="http://schemas.openxmlformats.org/drawingml/2006/picture">
+                  <pic:nvPicPr>
+                    <pic:cNvPr id="3" name="Untitled Diagram.png"/>
+                    <pic:cNvPicPr/>
+                  </pic:nvPicPr>
+                  <pic:blipFill>
+                    <a:blip r:embed="rId6">
+                      <a:extLst>
+                        <a:ext uri="{28A0092B-C50C-407E-A947-70E740481C1C}">
+                          <a14:useLocalDpi xmlns:a14="http://schemas.microsoft.com/office/drawing/2010/main" val="0"/>
+                        </a:ext>
+                      </a:extLst>
+                    </a:blip>
+                    <a:stretch>
+                      <a:fillRect/>
+                    </a:stretch>
+                  </pic:blipFill>
+                  <pic:spPr>
+                    <a:xfrm>
+                      <a:off x="0" y="0"/>
+                      <a:ext cx="6400800" cy="3219450"/>
+                    </a:xfrm>
+                    <a:prstGeom prst="rect">
+                      <a:avLst/>
+                    </a:prstGeom>
+                    <a:ln>
+                      <a:solidFill>
+                        <a:schemeClr val="tx1">
+                          <a:lumMod val="50000"/>
+                          <a:lumOff val="50000"/>
+                        </a:schemeClr>
+                      </a:solidFill>
+                    </a:ln>
+                  </pic:spPr>
+                </pic:pic>
+              </a:graphicData>
+            </a:graphic>
+          </wp:inline>
+        </w:drawing>
+      </w:r>
       <w:bookmarkEnd w:id="0"/>
+    </w:p>
+    <w:p>
+      <w:pPr>
+        <w:pStyle w:val="Caption"/>
+        <w:jc w:val="center"/>
+        <w:rPr>
+          <w:b/>
+          <w:sz w:val="24"/>
+          <w:szCs w:val="24"/>
+        </w:rPr>
+      </w:pPr>
+      <w:r>
+        <w:rPr>
+          <w:b/>
+          <w:sz w:val="24"/>
+          <w:szCs w:val="24"/>
+        </w:rPr>
+        <w:t>Quy trình xử lý thông tin của hệ thống</w:t>
+      </w:r>
     </w:p>
     <w:sectPr>
       <w:pgSz w:w="12240" w:h="15840" w:code="1"/>
-      <w:pgMar w:top="1134" w:right="1134" w:bottom="1134" w:left="1701" w:header="720" w:footer="720" w:gutter="0"/>
+      <w:pgMar w:top="1134" w:right="1134" w:bottom="0" w:left="1701" w:header="720" w:footer="720" w:gutter="0"/>
       <w:cols w:space="720"/>
       <w:docGrid w:linePitch="360"/>
     </w:sectPr>
@@ -963,7 +1164,7 @@
 </file>
 
 <file path=word/numbering.xml><?xml version="1.0" encoding="utf-8"?>
-<w:numbering xmlns:wpc="http://schemas.microsoft.com/office/word/2010/wordprocessingCanvas" xmlns:cx="http://schemas.microsoft.com/office/drawing/2014/chartex" xmlns:cx1="http://schemas.microsoft.com/office/drawing/2015/9/8/chartex" xmlns:cx2="http://schemas.microsoft.com/office/drawing/2015/10/21/chartex" xmlns:cx3="http://schemas.microsoft.com/office/drawing/2016/5/9/chartex" xmlns:cx4="http://schemas.microsoft.com/office/drawing/2016/5/10/chartex" xmlns:cx5="http://schemas.microsoft.com/office/drawing/2016/5/11/chartex" xmlns:cx6="http://schemas.microsoft.com/office/drawing/2016/5/12/chartex" xmlns:cx7="http://schemas.microsoft.com/office/drawing/2016/5/13/chartex" xmlns:cx8="http://schemas.microsoft.com/office/drawing/2016/5/14/chartex" xmlns:mc="http://schemas.openxmlformats.org/markup-compatibility/2006" xmlns:aink="http://schemas.microsoft.com/office/drawing/2016/ink" xmlns:am3d="http://schemas.microsoft.com/office/drawing/2017/model3d" xmlns:o="urn:schemas-microsoft-com:office:office" xmlns:r="http://schemas.openxmlformats.org/officeDocument/2006/relationships" xmlns:m="http://schemas.openxmlformats.org/officeDocument/2006/math" xmlns:v="urn:schemas-microsoft-com:vml" xmlns:wp14="http://schemas.microsoft.com/office/word/2010/wordprocessingDrawing" xmlns:wp="http://schemas.openxmlformats.org/drawingml/2006/wordprocessingDrawing" xmlns:w10="urn:schemas-microsoft-com:office:word" xmlns:w="http://schemas.openxmlformats.org/wordprocessingml/2006/main" xmlns:w14="http://schemas.microsoft.com/office/word/2010/wordml" xmlns:w15="http://schemas.microsoft.com/office/word/2012/wordml" xmlns:w16cid="http://schemas.microsoft.com/office/word/2016/wordml/cid" xmlns:w16se="http://schemas.microsoft.com/office/word/2015/wordml/symex" xmlns:wpg="http://schemas.microsoft.com/office/word/2010/wordprocessingGroup" xmlns:wpi="http://schemas.microsoft.com/office/word/2010/wordprocessingInk" xmlns:wne="http://schemas.microsoft.com/office/word/2006/wordml" xmlns:wps="http://schemas.microsoft.com/office/word/2010/wordprocessingShape" mc:Ignorable="w14 w15 w16se w16cid wp14">
+<w:numbering xmlns:wpc="http://schemas.microsoft.com/office/word/2010/wordprocessingCanvas" xmlns:cx="http://schemas.microsoft.com/office/drawing/2014/chartex" xmlns:mc="http://schemas.openxmlformats.org/markup-compatibility/2006" xmlns:o="urn:schemas-microsoft-com:office:office" xmlns:r="http://schemas.openxmlformats.org/officeDocument/2006/relationships" xmlns:m="http://schemas.openxmlformats.org/officeDocument/2006/math" xmlns:v="urn:schemas-microsoft-com:vml" xmlns:wp14="http://schemas.microsoft.com/office/word/2010/wordprocessingDrawing" xmlns:wp="http://schemas.openxmlformats.org/drawingml/2006/wordprocessingDrawing" xmlns:w10="urn:schemas-microsoft-com:office:word" xmlns:w="http://schemas.openxmlformats.org/wordprocessingml/2006/main" xmlns:w14="http://schemas.microsoft.com/office/word/2010/wordml" xmlns:w15="http://schemas.microsoft.com/office/word/2012/wordml" xmlns:w16se="http://schemas.microsoft.com/office/word/2015/wordml/symex" xmlns:wpg="http://schemas.microsoft.com/office/word/2010/wordprocessingGroup" xmlns:wpi="http://schemas.microsoft.com/office/word/2010/wordprocessingInk" xmlns:wne="http://schemas.microsoft.com/office/word/2006/wordml" xmlns:wps="http://schemas.microsoft.com/office/word/2010/wordprocessingShape" mc:Ignorable="w14 w15 w16se wp14">
   <w:abstractNum w:abstractNumId="0" w15:restartNumberingAfterBreak="0">
     <w:nsid w:val="10C75A6B"/>
     <w:multiLevelType w:val="hybridMultilevel"/>
@@ -1642,6 +1843,118 @@
     </w:lvl>
   </w:abstractNum>
   <w:abstractNum w:abstractNumId="6" w15:restartNumberingAfterBreak="0">
+    <w:nsid w:val="3F027E6C"/>
+    <w:multiLevelType w:val="hybridMultilevel"/>
+    <w:tmpl w:val="8E587330"/>
+    <w:lvl w:ilvl="0" w:tplc="33522F98">
+      <w:numFmt w:val="bullet"/>
+      <w:lvlText w:val="-"/>
+      <w:lvlJc w:val="left"/>
+      <w:pPr>
+        <w:ind w:left="1440" w:hanging="360"/>
+      </w:pPr>
+      <w:rPr>
+        <w:rFonts w:ascii="Times New Roman" w:eastAsiaTheme="minorHAnsi" w:hAnsi="Times New Roman" w:cs="Times New Roman" w:hint="default"/>
+      </w:rPr>
+    </w:lvl>
+    <w:lvl w:ilvl="1" w:tplc="04090003" w:tentative="1">
+      <w:start w:val="1"/>
+      <w:numFmt w:val="bullet"/>
+      <w:lvlText w:val="o"/>
+      <w:lvlJc w:val="left"/>
+      <w:pPr>
+        <w:ind w:left="2160" w:hanging="360"/>
+      </w:pPr>
+      <w:rPr>
+        <w:rFonts w:ascii="Courier New" w:hAnsi="Courier New" w:cs="Courier New" w:hint="default"/>
+      </w:rPr>
+    </w:lvl>
+    <w:lvl w:ilvl="2" w:tplc="04090005" w:tentative="1">
+      <w:start w:val="1"/>
+      <w:numFmt w:val="bullet"/>
+      <w:lvlText w:val=""/>
+      <w:lvlJc w:val="left"/>
+      <w:pPr>
+        <w:ind w:left="2880" w:hanging="360"/>
+      </w:pPr>
+      <w:rPr>
+        <w:rFonts w:ascii="Wingdings" w:hAnsi="Wingdings" w:hint="default"/>
+      </w:rPr>
+    </w:lvl>
+    <w:lvl w:ilvl="3" w:tplc="04090001" w:tentative="1">
+      <w:start w:val="1"/>
+      <w:numFmt w:val="bullet"/>
+      <w:lvlText w:val=""/>
+      <w:lvlJc w:val="left"/>
+      <w:pPr>
+        <w:ind w:left="3600" w:hanging="360"/>
+      </w:pPr>
+      <w:rPr>
+        <w:rFonts w:ascii="Symbol" w:hAnsi="Symbol" w:hint="default"/>
+      </w:rPr>
+    </w:lvl>
+    <w:lvl w:ilvl="4" w:tplc="04090003" w:tentative="1">
+      <w:start w:val="1"/>
+      <w:numFmt w:val="bullet"/>
+      <w:lvlText w:val="o"/>
+      <w:lvlJc w:val="left"/>
+      <w:pPr>
+        <w:ind w:left="4320" w:hanging="360"/>
+      </w:pPr>
+      <w:rPr>
+        <w:rFonts w:ascii="Courier New" w:hAnsi="Courier New" w:cs="Courier New" w:hint="default"/>
+      </w:rPr>
+    </w:lvl>
+    <w:lvl w:ilvl="5" w:tplc="04090005" w:tentative="1">
+      <w:start w:val="1"/>
+      <w:numFmt w:val="bullet"/>
+      <w:lvlText w:val=""/>
+      <w:lvlJc w:val="left"/>
+      <w:pPr>
+        <w:ind w:left="5040" w:hanging="360"/>
+      </w:pPr>
+      <w:rPr>
+        <w:rFonts w:ascii="Wingdings" w:hAnsi="Wingdings" w:hint="default"/>
+      </w:rPr>
+    </w:lvl>
+    <w:lvl w:ilvl="6" w:tplc="04090001" w:tentative="1">
+      <w:start w:val="1"/>
+      <w:numFmt w:val="bullet"/>
+      <w:lvlText w:val=""/>
+      <w:lvlJc w:val="left"/>
+      <w:pPr>
+        <w:ind w:left="5760" w:hanging="360"/>
+      </w:pPr>
+      <w:rPr>
+        <w:rFonts w:ascii="Symbol" w:hAnsi="Symbol" w:hint="default"/>
+      </w:rPr>
+    </w:lvl>
+    <w:lvl w:ilvl="7" w:tplc="04090003" w:tentative="1">
+      <w:start w:val="1"/>
+      <w:numFmt w:val="bullet"/>
+      <w:lvlText w:val="o"/>
+      <w:lvlJc w:val="left"/>
+      <w:pPr>
+        <w:ind w:left="6480" w:hanging="360"/>
+      </w:pPr>
+      <w:rPr>
+        <w:rFonts w:ascii="Courier New" w:hAnsi="Courier New" w:cs="Courier New" w:hint="default"/>
+      </w:rPr>
+    </w:lvl>
+    <w:lvl w:ilvl="8" w:tplc="04090005" w:tentative="1">
+      <w:start w:val="1"/>
+      <w:numFmt w:val="bullet"/>
+      <w:lvlText w:val=""/>
+      <w:lvlJc w:val="left"/>
+      <w:pPr>
+        <w:ind w:left="7200" w:hanging="360"/>
+      </w:pPr>
+      <w:rPr>
+        <w:rFonts w:ascii="Wingdings" w:hAnsi="Wingdings" w:hint="default"/>
+      </w:rPr>
+    </w:lvl>
+  </w:abstractNum>
+  <w:abstractNum w:abstractNumId="7" w15:restartNumberingAfterBreak="0">
     <w:nsid w:val="4F7E483C"/>
     <w:multiLevelType w:val="hybridMultilevel"/>
     <w:tmpl w:val="DABAC394"/>
@@ -1754,7 +2067,7 @@
       </w:rPr>
     </w:lvl>
   </w:abstractNum>
-  <w:abstractNum w:abstractNumId="7" w15:restartNumberingAfterBreak="0">
+  <w:abstractNum w:abstractNumId="8" w15:restartNumberingAfterBreak="0">
     <w:nsid w:val="578E3DC4"/>
     <w:multiLevelType w:val="hybridMultilevel"/>
     <w:tmpl w:val="824C284E"/>
@@ -1867,7 +2180,7 @@
       </w:rPr>
     </w:lvl>
   </w:abstractNum>
-  <w:abstractNum w:abstractNumId="8" w15:restartNumberingAfterBreak="0">
+  <w:abstractNum w:abstractNumId="9" w15:restartNumberingAfterBreak="0">
     <w:nsid w:val="630C1756"/>
     <w:multiLevelType w:val="hybridMultilevel"/>
     <w:tmpl w:val="CD0CEBAC"/>
@@ -1959,7 +2272,7 @@
       </w:pPr>
     </w:lvl>
   </w:abstractNum>
-  <w:abstractNum w:abstractNumId="9" w15:restartNumberingAfterBreak="0">
+  <w:abstractNum w:abstractNumId="10" w15:restartNumberingAfterBreak="0">
     <w:nsid w:val="67BE3159"/>
     <w:multiLevelType w:val="hybridMultilevel"/>
     <w:tmpl w:val="DE7E25CC"/>
@@ -2072,7 +2385,7 @@
       </w:rPr>
     </w:lvl>
   </w:abstractNum>
-  <w:abstractNum w:abstractNumId="10" w15:restartNumberingAfterBreak="0">
+  <w:abstractNum w:abstractNumId="11" w15:restartNumberingAfterBreak="0">
     <w:nsid w:val="6B28347E"/>
     <w:multiLevelType w:val="hybridMultilevel"/>
     <w:tmpl w:val="E3AA8758"/>
@@ -2185,7 +2498,7 @@
       </w:rPr>
     </w:lvl>
   </w:abstractNum>
-  <w:abstractNum w:abstractNumId="11" w15:restartNumberingAfterBreak="0">
+  <w:abstractNum w:abstractNumId="12" w15:restartNumberingAfterBreak="0">
     <w:nsid w:val="72B30C10"/>
     <w:multiLevelType w:val="hybridMultilevel"/>
     <w:tmpl w:val="E9109770"/>
@@ -2298,10 +2611,10 @@
       </w:rPr>
     </w:lvl>
   </w:abstractNum>
-  <w:abstractNum w:abstractNumId="12" w15:restartNumberingAfterBreak="0">
+  <w:abstractNum w:abstractNumId="13" w15:restartNumberingAfterBreak="0">
     <w:nsid w:val="77FB31B2"/>
     <w:multiLevelType w:val="hybridMultilevel"/>
-    <w:tmpl w:val="6AFCAF5A"/>
+    <w:tmpl w:val="85A210D2"/>
     <w:lvl w:ilvl="0" w:tplc="0409000F">
       <w:start w:val="1"/>
       <w:numFmt w:val="decimal"/>
@@ -2391,19 +2704,19 @@
     </w:lvl>
   </w:abstractNum>
   <w:num w:numId="1">
-    <w:abstractNumId w:val="12"/>
+    <w:abstractNumId w:val="13"/>
   </w:num>
   <w:num w:numId="2">
-    <w:abstractNumId w:val="10"/>
+    <w:abstractNumId w:val="11"/>
   </w:num>
   <w:num w:numId="3">
     <w:abstractNumId w:val="4"/>
   </w:num>
   <w:num w:numId="4">
-    <w:abstractNumId w:val="11"/>
+    <w:abstractNumId w:val="12"/>
   </w:num>
   <w:num w:numId="5">
-    <w:abstractNumId w:val="9"/>
+    <w:abstractNumId w:val="10"/>
   </w:num>
   <w:num w:numId="6">
     <w:abstractNumId w:val="1"/>
@@ -2412,28 +2725,31 @@
     <w:abstractNumId w:val="0"/>
   </w:num>
   <w:num w:numId="8">
-    <w:abstractNumId w:val="7"/>
+    <w:abstractNumId w:val="8"/>
   </w:num>
   <w:num w:numId="9">
     <w:abstractNumId w:val="2"/>
   </w:num>
   <w:num w:numId="10">
-    <w:abstractNumId w:val="6"/>
+    <w:abstractNumId w:val="7"/>
   </w:num>
   <w:num w:numId="11">
     <w:abstractNumId w:val="5"/>
   </w:num>
   <w:num w:numId="12">
-    <w:abstractNumId w:val="8"/>
+    <w:abstractNumId w:val="9"/>
   </w:num>
   <w:num w:numId="13">
     <w:abstractNumId w:val="3"/>
+  </w:num>
+  <w:num w:numId="14">
+    <w:abstractNumId w:val="6"/>
   </w:num>
 </w:numbering>
 </file>
 
 <file path=word/styles.xml><?xml version="1.0" encoding="utf-8"?>
-<w:styles xmlns:mc="http://schemas.openxmlformats.org/markup-compatibility/2006" xmlns:r="http://schemas.openxmlformats.org/officeDocument/2006/relationships" xmlns:w="http://schemas.openxmlformats.org/wordprocessingml/2006/main" xmlns:w14="http://schemas.microsoft.com/office/word/2010/wordml" xmlns:w15="http://schemas.microsoft.com/office/word/2012/wordml" xmlns:w16cid="http://schemas.microsoft.com/office/word/2016/wordml/cid" xmlns:w16se="http://schemas.microsoft.com/office/word/2015/wordml/symex" mc:Ignorable="w14 w15 w16se w16cid">
+<w:styles xmlns:mc="http://schemas.openxmlformats.org/markup-compatibility/2006" xmlns:r="http://schemas.openxmlformats.org/officeDocument/2006/relationships" xmlns:w="http://schemas.openxmlformats.org/wordprocessingml/2006/main" xmlns:w14="http://schemas.microsoft.com/office/word/2010/wordml" xmlns:w15="http://schemas.microsoft.com/office/word/2012/wordml" xmlns:w16se="http://schemas.microsoft.com/office/word/2015/wordml/symex" mc:Ignorable="w14 w15 w16se">
   <w:docDefaults>
     <w:rPrDefault>
       <w:rPr>
@@ -2449,7 +2765,7 @@
       </w:pPr>
     </w:pPrDefault>
   </w:docDefaults>
-  <w:latentStyles w:defLockedState="0" w:defUIPriority="99" w:defSemiHidden="0" w:defUnhideWhenUsed="0" w:defQFormat="0" w:count="375">
+  <w:latentStyles w:defLockedState="0" w:defUIPriority="99" w:defSemiHidden="0" w:defUnhideWhenUsed="0" w:defQFormat="0" w:count="371">
     <w:lsdException w:name="Normal" w:uiPriority="0" w:qFormat="1"/>
     <w:lsdException w:name="heading 1" w:uiPriority="9" w:qFormat="1"/>
     <w:lsdException w:name="heading 2" w:semiHidden="1" w:uiPriority="9" w:unhideWhenUsed="1" w:qFormat="1"/>
@@ -2555,6 +2871,7 @@
     <w:lsdException w:name="HTML Sample" w:semiHidden="1" w:unhideWhenUsed="1"/>
     <w:lsdException w:name="HTML Typewriter" w:semiHidden="1" w:unhideWhenUsed="1"/>
     <w:lsdException w:name="HTML Variable" w:semiHidden="1" w:unhideWhenUsed="1"/>
+    <w:lsdException w:name="Normal Table" w:semiHidden="1" w:unhideWhenUsed="1"/>
     <w:lsdException w:name="annotation subject" w:semiHidden="1" w:unhideWhenUsed="1"/>
     <w:lsdException w:name="No List" w:semiHidden="1" w:unhideWhenUsed="1"/>
     <w:lsdException w:name="Outline List 1" w:semiHidden="1" w:unhideWhenUsed="1"/>
@@ -2598,8 +2915,10 @@
     <w:lsdException w:name="Table Elegant" w:semiHidden="1" w:unhideWhenUsed="1"/>
     <w:lsdException w:name="Table Professional" w:semiHidden="1" w:unhideWhenUsed="1"/>
     <w:lsdException w:name="Table Subtle 1" w:semiHidden="1" w:unhideWhenUsed="1"/>
+    <w:lsdException w:name="Table Subtle 2" w:semiHidden="1" w:unhideWhenUsed="1"/>
     <w:lsdException w:name="Table Web 1" w:semiHidden="1" w:unhideWhenUsed="1"/>
     <w:lsdException w:name="Table Web 2" w:semiHidden="1" w:unhideWhenUsed="1"/>
+    <w:lsdException w:name="Table Web 3" w:semiHidden="1" w:unhideWhenUsed="1"/>
     <w:lsdException w:name="Balloon Text" w:semiHidden="1" w:unhideWhenUsed="1"/>
     <w:lsdException w:name="Table Grid" w:uiPriority="39"/>
     <w:lsdException w:name="Table Theme" w:semiHidden="1" w:unhideWhenUsed="1"/>
@@ -2818,10 +3137,6 @@
     <w:lsdException w:name="List Table 5 Dark Accent 6" w:uiPriority="50"/>
     <w:lsdException w:name="List Table 6 Colorful Accent 6" w:uiPriority="51"/>
     <w:lsdException w:name="List Table 7 Colorful Accent 6" w:uiPriority="52"/>
-    <w:lsdException w:name="Mention" w:semiHidden="1" w:unhideWhenUsed="1"/>
-    <w:lsdException w:name="Smart Hyperlink" w:semiHidden="1" w:unhideWhenUsed="1"/>
-    <w:lsdException w:name="Hashtag" w:semiHidden="1" w:unhideWhenUsed="1"/>
-    <w:lsdException w:name="Unresolved Mention" w:semiHidden="1" w:unhideWhenUsed="1"/>
   </w:latentStyles>
   <w:style w:type="paragraph" w:default="1" w:styleId="Normal">
     <w:name w:val="Normal"/>
@@ -2932,6 +3247,25 @@
       <w:color w:val="2E74B5" w:themeColor="accent1" w:themeShade="BF"/>
       <w:sz w:val="26"/>
       <w:szCs w:val="26"/>
+    </w:rPr>
+  </w:style>
+  <w:style w:type="paragraph" w:styleId="Caption">
+    <w:name w:val="caption"/>
+    <w:basedOn w:val="Normal"/>
+    <w:next w:val="Normal"/>
+    <w:uiPriority w:val="35"/>
+    <w:unhideWhenUsed/>
+    <w:qFormat/>
+    <w:rsid w:val="00E24509"/>
+    <w:pPr>
+      <w:spacing w:before="0" w:after="200"/>
+    </w:pPr>
+    <w:rPr>
+      <w:i/>
+      <w:iCs/>
+      <w:color w:val="44546A" w:themeColor="text2"/>
+      <w:sz w:val="18"/>
+      <w:szCs w:val="18"/>
     </w:rPr>
   </w:style>
 </w:styles>
